--- a/3-Programming for QA/04.1.For-Loop-Lab.docx
+++ b/3-Programming for QA/04.1.For-Loop-Lab.docx
@@ -7534,21 +7534,6 @@
       </w:pPr>
       <w:r>
         <w:rPr>
-          <w:shd w:fill="FFFF00" w:val="clear"/>
-        </w:rPr>
-        <w:t>ANSWER;</w:t>
-      </w:r>
-    </w:p>
-    <w:p>
-      <w:pPr>
-        <w:pStyle w:val="Normal"/>
-        <w:rPr>
-          <w:highlight w:val="none"/>
-          <w:shd w:fill="FFFF00" w:val="clear"/>
-        </w:rPr>
-      </w:pPr>
-      <w:r>
-        <w:rPr>
           <w:rFonts w:ascii="Cascadia Mono" w:hAnsi="Cascadia Mono"/>
           <w:color w:val="000000"/>
           <w:sz w:val="19"/>
@@ -7559,7 +7544,7 @@
     </w:p>
     <w:p>
       <w:pPr>
-        <w:pStyle w:val="Normal"/>
+        <w:pStyle w:val="ListParagraph"/>
         <w:rPr>
           <w:highlight w:val="none"/>
           <w:shd w:fill="FFFF00" w:val="clear"/>
@@ -7577,11 +7562,26 @@
     </w:p>
     <w:p>
       <w:pPr>
-        <w:pStyle w:val="Normal"/>
+        <w:pStyle w:val="ListParagraph"/>
+        <w:rPr>
+          <w:highlight w:val="none"/>
+          <w:shd w:fill="FFFF00" w:val="clear"/>
+        </w:rPr>
+      </w:pPr>
+      <w:r>
         <w:rPr>
           <w:rFonts w:ascii="Cascadia Mono" w:hAnsi="Cascadia Mono"/>
           <w:color w:val="000000"/>
           <w:sz w:val="19"/>
+          <w:shd w:fill="FFFF00" w:val="clear"/>
+        </w:rPr>
+        <w:t>for (char i = a; i &lt;=z; i++)</w:t>
+      </w:r>
+    </w:p>
+    <w:p>
+      <w:pPr>
+        <w:pStyle w:val="ListParagraph"/>
+        <w:rPr>
           <w:highlight w:val="none"/>
           <w:shd w:fill="FFFF00" w:val="clear"/>
         </w:rPr>
@@ -7593,11 +7593,12 @@
           <w:sz w:val="19"/>
           <w:shd w:fill="FFFF00" w:val="clear"/>
         </w:rPr>
-      </w:r>
-    </w:p>
-    <w:p>
-      <w:pPr>
-        <w:pStyle w:val="Normal"/>
+        <w:t>{</w:t>
+      </w:r>
+    </w:p>
+    <w:p>
+      <w:pPr>
+        <w:pStyle w:val="ListParagraph"/>
         <w:rPr>
           <w:highlight w:val="none"/>
           <w:shd w:fill="FFFF00" w:val="clear"/>
@@ -7610,12 +7611,12 @@
           <w:sz w:val="19"/>
           <w:shd w:fill="FFFF00" w:val="clear"/>
         </w:rPr>
-        <w:t>for (char i = a; i &lt;=z; i++)</w:t>
-      </w:r>
-    </w:p>
-    <w:p>
-      <w:pPr>
-        <w:pStyle w:val="Normal"/>
+        <w:t xml:space="preserve">   </w:t>
+      </w:r>
+    </w:p>
+    <w:p>
+      <w:pPr>
+        <w:pStyle w:val="ListParagraph"/>
         <w:rPr>
           <w:highlight w:val="none"/>
           <w:shd w:fill="FFFF00" w:val="clear"/>
@@ -7628,80 +7629,14 @@
           <w:sz w:val="19"/>
           <w:shd w:fill="FFFF00" w:val="clear"/>
         </w:rPr>
-        <w:t>{</w:t>
-      </w:r>
-    </w:p>
-    <w:p>
-      <w:pPr>
-        <w:pStyle w:val="Normal"/>
-        <w:rPr>
-          <w:rFonts w:ascii="Cascadia Mono" w:hAnsi="Cascadia Mono"/>
-          <w:color w:val="000000"/>
-          <w:sz w:val="19"/>
-          <w:highlight w:val="none"/>
-          <w:shd w:fill="FFFF00" w:val="clear"/>
-        </w:rPr>
-      </w:pPr>
-      <w:r>
-        <w:rPr>
-          <w:rFonts w:ascii="Cascadia Mono" w:hAnsi="Cascadia Mono"/>
-          <w:color w:val="000000"/>
-          <w:sz w:val="19"/>
-          <w:shd w:fill="FFFF00" w:val="clear"/>
-        </w:rPr>
-      </w:r>
-    </w:p>
-    <w:p>
-      <w:pPr>
-        <w:pStyle w:val="Normal"/>
-        <w:rPr>
-          <w:highlight w:val="none"/>
-          <w:shd w:fill="FFFF00" w:val="clear"/>
-        </w:rPr>
-      </w:pPr>
-      <w:r>
-        <w:rPr>
-          <w:rFonts w:ascii="Cascadia Mono" w:hAnsi="Cascadia Mono"/>
-          <w:color w:val="000000"/>
-          <w:sz w:val="19"/>
-          <w:shd w:fill="FFFF00" w:val="clear"/>
-        </w:rPr>
-        <w:t xml:space="preserve">    </w:t>
-      </w:r>
-      <w:r>
-        <w:rPr>
-          <w:rFonts w:ascii="Cascadia Mono" w:hAnsi="Cascadia Mono"/>
-          <w:color w:val="000000"/>
-          <w:sz w:val="19"/>
-          <w:shd w:fill="FFFF00" w:val="clear"/>
-        </w:rPr>
-        <w:t>Console.WriteLine(i);</w:t>
-      </w:r>
-    </w:p>
-    <w:p>
-      <w:pPr>
-        <w:pStyle w:val="Normal"/>
-        <w:rPr>
-          <w:rFonts w:ascii="Cascadia Mono" w:hAnsi="Cascadia Mono"/>
-          <w:color w:val="000000"/>
-          <w:sz w:val="19"/>
-          <w:highlight w:val="none"/>
-          <w:shd w:fill="FFFF00" w:val="clear"/>
-        </w:rPr>
-      </w:pPr>
-      <w:r>
-        <w:rPr>
-          <w:rFonts w:ascii="Cascadia Mono" w:hAnsi="Cascadia Mono"/>
-          <w:color w:val="000000"/>
-          <w:sz w:val="19"/>
-          <w:shd w:fill="FFFF00" w:val="clear"/>
-        </w:rPr>
-      </w:r>
-    </w:p>
-    <w:p>
-      <w:pPr>
-        <w:pStyle w:val="Normal"/>
+        <w:t>Console.Write($"{i} ");</w:t>
+      </w:r>
+    </w:p>
+    <w:p>
+      <w:pPr>
+        <w:pStyle w:val="ListParagraph"/>
         <w:spacing w:before="80" w:after="120"/>
+        <w:contextualSpacing/>
         <w:rPr>
           <w:highlight w:val="none"/>
           <w:shd w:fill="FFFF00" w:val="clear"/>
